--- a/readme.docx
+++ b/readme.docx
@@ -266,7 +266,7 @@
               </mc:Choice>
               <mc:Fallback>
                 <w:pict>
-                  <v:group w14:anchorId="6EC1D348" id="Group 149" o:spid="_x0000_s1026" style="position:absolute;margin-left:0;margin-top:0;width:8in;height:95.7pt;z-index:251662336;mso-width-percent:941;mso-height-percent:121;mso-top-percent:23;mso-position-horizontal:center;mso-position-horizontal-relative:page;mso-position-vertical-relative:page;mso-width-percent:941;mso-height-percent:121;mso-top-percent:23" coordorigin="" coordsize="73152,12161" o:gfxdata="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">
+                  <v:group w14:anchorId="6DCADF1C" id="Group 149" o:spid="_x0000_s1026" style="position:absolute;margin-left:0;margin-top:0;width:8in;height:95.7pt;z-index:251662336;mso-width-percent:941;mso-height-percent:121;mso-top-percent:23;mso-position-horizontal:center;mso-position-horizontal-relative:page;mso-position-vertical-relative:page;mso-width-percent:941;mso-height-percent:121;mso-top-percent:23" coordorigin="" coordsize="73152,12161" o:gfxdata="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">
                     <v:shape id="Rectangle 51" o:spid="_x0000_s1027" style="position:absolute;width:73152;height:11303;visibility:visible;mso-wrap-style:square;v-text-anchor:middle" coordsize="7312660,1129665" o:gfxdata="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" path="m,l7312660,r,1129665l3619500,733425,,1091565,,xe" fillcolor="#4472c4 [3204]" stroked="f" strokeweight="1pt">
                       <v:stroke joinstyle="miter"/>
                       <v:path arrowok="t" o:connecttype="custom" o:connectlocs="0,0;7315200,0;7315200,1130373;3620757,733885;0,1092249;0,0" o:connectangles="0,0,0,0,0,0"/>
@@ -1093,7 +1093,7 @@
           <w:r>
             <w:fldChar w:fldCharType="separate"/>
           </w:r>
-          <w:hyperlink w:anchor="_Toc491014857" w:history="1">
+          <w:hyperlink w:anchor="_Toc491019030" w:history="1">
             <w:r>
               <w:rPr>
                 <w:rStyle w:val="Hyperlink"/>
@@ -1120,7 +1120,7 @@
                 <w:noProof/>
                 <w:webHidden/>
               </w:rPr>
-              <w:instrText xml:space="preserve"> PAGEREF _Toc491014857 \h </w:instrText>
+              <w:instrText xml:space="preserve"> PAGEREF _Toc491019030 \h </w:instrText>
             </w:r>
             <w:r>
               <w:rPr>
@@ -1163,7 +1163,7 @@
               <w:lang w:eastAsia="en-ZA"/>
             </w:rPr>
           </w:pPr>
-          <w:hyperlink w:anchor="_Toc491014858" w:history="1">
+          <w:hyperlink w:anchor="_Toc491019031" w:history="1">
             <w:r>
               <w:rPr>
                 <w:rStyle w:val="Hyperlink"/>
@@ -1190,7 +1190,7 @@
                 <w:noProof/>
                 <w:webHidden/>
               </w:rPr>
-              <w:instrText xml:space="preserve"> PAGEREF _Toc491014858 \h </w:instrText>
+              <w:instrText xml:space="preserve"> PAGEREF _Toc491019031 \h </w:instrText>
             </w:r>
             <w:r>
               <w:rPr>
@@ -1233,7 +1233,7 @@
               <w:lang w:eastAsia="en-ZA"/>
             </w:rPr>
           </w:pPr>
-          <w:hyperlink w:anchor="_Toc491014859" w:history="1">
+          <w:hyperlink w:anchor="_Toc491019032" w:history="1">
             <w:r>
               <w:rPr>
                 <w:rStyle w:val="Hyperlink"/>
@@ -1260,7 +1260,7 @@
                 <w:noProof/>
                 <w:webHidden/>
               </w:rPr>
-              <w:instrText xml:space="preserve"> PAGEREF _Toc491014859 \h </w:instrText>
+              <w:instrText xml:space="preserve"> PAGEREF _Toc491019032 \h </w:instrText>
             </w:r>
             <w:r>
               <w:rPr>
@@ -1303,7 +1303,7 @@
               <w:lang w:eastAsia="en-ZA"/>
             </w:rPr>
           </w:pPr>
-          <w:hyperlink w:anchor="_Toc491014860" w:history="1">
+          <w:hyperlink w:anchor="_Toc491019033" w:history="1">
             <w:r>
               <w:rPr>
                 <w:rStyle w:val="Hyperlink"/>
@@ -1330,7 +1330,7 @@
                 <w:noProof/>
                 <w:webHidden/>
               </w:rPr>
-              <w:instrText xml:space="preserve"> PAGEREF _Toc491014860 \h </w:instrText>
+              <w:instrText xml:space="preserve"> PAGEREF _Toc491019033 \h </w:instrText>
             </w:r>
             <w:r>
               <w:rPr>
@@ -1373,7 +1373,7 @@
               <w:lang w:eastAsia="en-ZA"/>
             </w:rPr>
           </w:pPr>
-          <w:hyperlink w:anchor="_Toc491014861" w:history="1">
+          <w:hyperlink w:anchor="_Toc491019034" w:history="1">
             <w:r>
               <w:rPr>
                 <w:rStyle w:val="Hyperlink"/>
@@ -1400,7 +1400,7 @@
                 <w:noProof/>
                 <w:webHidden/>
               </w:rPr>
-              <w:instrText xml:space="preserve"> PAGEREF _Toc491014861 \h </w:instrText>
+              <w:instrText xml:space="preserve"> PAGEREF _Toc491019034 \h </w:instrText>
             </w:r>
             <w:r>
               <w:rPr>
@@ -1443,7 +1443,7 @@
               <w:lang w:eastAsia="en-ZA"/>
             </w:rPr>
           </w:pPr>
-          <w:hyperlink w:anchor="_Toc491014862" w:history="1">
+          <w:hyperlink w:anchor="_Toc491019035" w:history="1">
             <w:r>
               <w:rPr>
                 <w:rStyle w:val="Hyperlink"/>
@@ -1470,7 +1470,7 @@
                 <w:noProof/>
                 <w:webHidden/>
               </w:rPr>
-              <w:instrText xml:space="preserve"> PAGEREF _Toc491014862 \h </w:instrText>
+              <w:instrText xml:space="preserve"> PAGEREF _Toc491019035 \h </w:instrText>
             </w:r>
             <w:r>
               <w:rPr>
@@ -1514,7 +1514,7 @@
               <w:lang w:eastAsia="en-ZA"/>
             </w:rPr>
           </w:pPr>
-          <w:hyperlink w:anchor="_Toc491014863" w:history="1">
+          <w:hyperlink w:anchor="_Toc491019036" w:history="1">
             <w:r>
               <w:rPr>
                 <w:rStyle w:val="Hyperlink"/>
@@ -1556,7 +1556,7 @@
                 <w:noProof/>
                 <w:webHidden/>
               </w:rPr>
-              <w:instrText xml:space="preserve"> PAGEREF _Toc491014863 \h </w:instrText>
+              <w:instrText xml:space="preserve"> PAGEREF _Toc491019036 \h </w:instrText>
             </w:r>
             <w:r>
               <w:rPr>
@@ -1600,7 +1600,7 @@
               <w:lang w:eastAsia="en-ZA"/>
             </w:rPr>
           </w:pPr>
-          <w:hyperlink w:anchor="_Toc491014864" w:history="1">
+          <w:hyperlink w:anchor="_Toc491019037" w:history="1">
             <w:r>
               <w:rPr>
                 <w:rStyle w:val="Hyperlink"/>
@@ -1642,7 +1642,7 @@
                 <w:noProof/>
                 <w:webHidden/>
               </w:rPr>
-              <w:instrText xml:space="preserve"> PAGEREF _Toc491014864 \h </w:instrText>
+              <w:instrText xml:space="preserve"> PAGEREF _Toc491019037 \h </w:instrText>
             </w:r>
             <w:r>
               <w:rPr>
@@ -1686,7 +1686,7 @@
               <w:lang w:eastAsia="en-ZA"/>
             </w:rPr>
           </w:pPr>
-          <w:hyperlink w:anchor="_Toc491014865" w:history="1">
+          <w:hyperlink w:anchor="_Toc491019038" w:history="1">
             <w:r>
               <w:rPr>
                 <w:rStyle w:val="Hyperlink"/>
@@ -1728,7 +1728,7 @@
                 <w:noProof/>
                 <w:webHidden/>
               </w:rPr>
-              <w:instrText xml:space="preserve"> PAGEREF _Toc491014865 \h </w:instrText>
+              <w:instrText xml:space="preserve"> PAGEREF _Toc491019038 \h </w:instrText>
             </w:r>
             <w:r>
               <w:rPr>
@@ -1772,7 +1772,7 @@
               <w:lang w:eastAsia="en-ZA"/>
             </w:rPr>
           </w:pPr>
-          <w:hyperlink w:anchor="_Toc491014866" w:history="1">
+          <w:hyperlink w:anchor="_Toc491019039" w:history="1">
             <w:r>
               <w:rPr>
                 <w:rStyle w:val="Hyperlink"/>
@@ -1793,7 +1793,7 @@
                 <w:rStyle w:val="Hyperlink"/>
                 <w:noProof/>
               </w:rPr>
-              <w:t>Gallery Screen https://discord.gg/jaaVMb7</w:t>
+              <w:t>Gallery Screen</w:t>
             </w:r>
             <w:r>
               <w:rPr>
@@ -1814,7 +1814,7 @@
                 <w:noProof/>
                 <w:webHidden/>
               </w:rPr>
-              <w:instrText xml:space="preserve"> PAGEREF _Toc491014866 \h </w:instrText>
+              <w:instrText xml:space="preserve"> PAGEREF _Toc491019039 \h </w:instrText>
             </w:r>
             <w:r>
               <w:rPr>
@@ -1858,7 +1858,7 @@
               <w:lang w:eastAsia="en-ZA"/>
             </w:rPr>
           </w:pPr>
-          <w:hyperlink w:anchor="_Toc491014867" w:history="1">
+          <w:hyperlink w:anchor="_Toc491019040" w:history="1">
             <w:r>
               <w:rPr>
                 <w:rStyle w:val="Hyperlink"/>
@@ -1900,7 +1900,7 @@
                 <w:noProof/>
                 <w:webHidden/>
               </w:rPr>
-              <w:instrText xml:space="preserve"> PAGEREF _Toc491014867 \h </w:instrText>
+              <w:instrText xml:space="preserve"> PAGEREF _Toc491019040 \h </w:instrText>
             </w:r>
             <w:r>
               <w:rPr>
@@ -1943,7 +1943,7 @@
               <w:lang w:eastAsia="en-ZA"/>
             </w:rPr>
           </w:pPr>
-          <w:hyperlink w:anchor="_Toc491014868" w:history="1">
+          <w:hyperlink w:anchor="_Toc491019041" w:history="1">
             <w:r>
               <w:rPr>
                 <w:rStyle w:val="Hyperlink"/>
@@ -1970,7 +1970,7 @@
                 <w:noProof/>
                 <w:webHidden/>
               </w:rPr>
-              <w:instrText xml:space="preserve"> PAGEREF _Toc491014868 \h </w:instrText>
+              <w:instrText xml:space="preserve"> PAGEREF _Toc491019041 \h </w:instrText>
             </w:r>
             <w:r>
               <w:rPr>
@@ -2072,7 +2072,7 @@
       <w:pPr>
         <w:pStyle w:val="Heading1"/>
       </w:pPr>
-      <w:bookmarkStart w:id="0" w:name="_Toc491014857"/>
+      <w:bookmarkStart w:id="0" w:name="_Toc491019030"/>
       <w:r>
         <w:t>Executive Summary</w:t>
       </w:r>
@@ -2131,7 +2131,7 @@
       <w:pPr>
         <w:pStyle w:val="Heading1"/>
       </w:pPr>
-      <w:bookmarkStart w:id="1" w:name="_Toc491014858"/>
+      <w:bookmarkStart w:id="1" w:name="_Toc491019031"/>
       <w:r>
         <w:t>Summary of the game</w:t>
       </w:r>
@@ -2155,7 +2155,7 @@
       <w:pPr>
         <w:pStyle w:val="Heading1"/>
       </w:pPr>
-      <w:bookmarkStart w:id="2" w:name="_Toc491014859"/>
+      <w:bookmarkStart w:id="2" w:name="_Toc491019032"/>
       <w:r>
         <w:t>Problem</w:t>
       </w:r>
@@ -2170,7 +2170,7 @@
       <w:pPr>
         <w:pStyle w:val="Heading1"/>
       </w:pPr>
-      <w:bookmarkStart w:id="3" w:name="_Toc491014860"/>
+      <w:bookmarkStart w:id="3" w:name="_Toc491019033"/>
       <w:r>
         <w:t>Colour scheme</w:t>
       </w:r>
@@ -2376,7 +2376,7 @@
       <w:pPr>
         <w:pStyle w:val="Heading1"/>
       </w:pPr>
-      <w:bookmarkStart w:id="4" w:name="_Toc491014861"/>
+      <w:bookmarkStart w:id="4" w:name="_Toc491019034"/>
       <w:r>
         <w:t>Interactivity</w:t>
       </w:r>
@@ -2516,8 +2516,6 @@
       <w:r>
         <w:t>e</w:t>
       </w:r>
-      <w:bookmarkStart w:id="5" w:name="_GoBack"/>
-      <w:bookmarkEnd w:id="5"/>
       <w:r>
         <w:t>l of espionage, finding clues and discovering new secrets.</w:t>
       </w:r>
@@ -2526,11 +2524,11 @@
       <w:pPr>
         <w:pStyle w:val="Heading1"/>
       </w:pPr>
-      <w:bookmarkStart w:id="6" w:name="_Toc491014862"/>
+      <w:bookmarkStart w:id="5" w:name="_Toc491019035"/>
       <w:r>
         <w:t>Layout</w:t>
       </w:r>
-      <w:bookmarkEnd w:id="6"/>
+      <w:bookmarkEnd w:id="5"/>
     </w:p>
     <w:p>
       <w:r>
@@ -2592,12 +2590,12 @@
           <w:numId w:val="1"/>
         </w:numPr>
       </w:pPr>
-      <w:bookmarkStart w:id="7" w:name="_Toc491014863"/>
+      <w:bookmarkStart w:id="6" w:name="_Toc491019036"/>
       <w:r>
         <w:lastRenderedPageBreak/>
         <w:t>Splash Screen</w:t>
       </w:r>
-      <w:bookmarkEnd w:id="7"/>
+      <w:bookmarkEnd w:id="6"/>
     </w:p>
     <w:p>
       <w:r>
@@ -2663,11 +2661,11 @@
           <w:numId w:val="1"/>
         </w:numPr>
       </w:pPr>
-      <w:bookmarkStart w:id="8" w:name="_Toc491014864"/>
+      <w:bookmarkStart w:id="7" w:name="_Toc491019037"/>
       <w:r>
         <w:t>Home Screen</w:t>
       </w:r>
-      <w:bookmarkEnd w:id="8"/>
+      <w:bookmarkEnd w:id="7"/>
     </w:p>
     <w:p>
       <w:r>
@@ -2737,12 +2735,12 @@
           <w:numId w:val="1"/>
         </w:numPr>
       </w:pPr>
-      <w:bookmarkStart w:id="9" w:name="_Toc491014865"/>
+      <w:bookmarkStart w:id="8" w:name="_Toc491019038"/>
       <w:r>
         <w:lastRenderedPageBreak/>
         <w:t>Team Screen</w:t>
       </w:r>
-      <w:bookmarkEnd w:id="9"/>
+      <w:bookmarkEnd w:id="8"/>
     </w:p>
     <w:p>
       <w:r>
@@ -2807,16 +2805,15 @@
           <w:numId w:val="1"/>
         </w:numPr>
       </w:pPr>
-      <w:bookmarkStart w:id="10" w:name="_Toc491014866"/>
+      <w:bookmarkStart w:id="9" w:name="_Toc491019039"/>
       <w:r>
         <w:t>Gallery Screen</w:t>
       </w:r>
+      <w:bookmarkEnd w:id="9"/>
       <w:r>
         <w:t xml:space="preserve"> </w:t>
       </w:r>
-      <w:r>
-        <w:t>https://discord.gg/jaaVMb7</w:t>
-      </w:r>
+      <w:bookmarkStart w:id="10" w:name="_GoBack"/>
       <w:bookmarkEnd w:id="10"/>
     </w:p>
     <w:p>
@@ -2888,7 +2885,7 @@
           <w:numId w:val="1"/>
         </w:numPr>
       </w:pPr>
-      <w:bookmarkStart w:id="11" w:name="_Toc491014867"/>
+      <w:bookmarkStart w:id="11" w:name="_Toc491019040"/>
       <w:r>
         <w:lastRenderedPageBreak/>
         <w:t>About Screen</w:t>
@@ -2966,7 +2963,7 @@
     <w:p/>
     <w:p/>
     <w:p/>
-    <w:bookmarkStart w:id="12" w:name="_Toc491014868" w:displacedByCustomXml="next"/>
+    <w:bookmarkStart w:id="12" w:name="_Toc491019041" w:displacedByCustomXml="next"/>
     <w:sdt>
       <w:sdtPr>
         <w:id w:val="-76297136"/>
@@ -3440,7 +3437,7 @@
           <w:rPr>
             <w:noProof/>
           </w:rPr>
-          <w:t>3</w:t>
+          <w:t>5</w:t>
         </w:r>
         <w:r>
           <w:rPr>
@@ -4676,7 +4673,7 @@
 </file>
 
 <file path=customXml/itemProps2.xml><?xml version="1.0" encoding="utf-8"?>
-<ds:datastoreItem xmlns:ds="http://schemas.openxmlformats.org/officeDocument/2006/customXml" ds:itemID="{033EFB00-4C23-4C18-961C-68FA8931FD4D}">
+<ds:datastoreItem xmlns:ds="http://schemas.openxmlformats.org/officeDocument/2006/customXml" ds:itemID="{80AECC3C-A3BA-4B1B-8E0C-CAFFB9022A61}">
   <ds:schemaRefs>
     <ds:schemaRef ds:uri="http://schemas.openxmlformats.org/officeDocument/2006/bibliography"/>
   </ds:schemaRefs>
